--- a/회의록/날짜_시간_회의록_양식.docx
+++ b/회의록/날짜_시간_회의록_양식.docx
@@ -6,7 +6,7 @@
       <w:pPr>
         <w:rPr>
           <w:b/>
-          <w:color w:val="5FADA0"/>
+          <w:color w:val="435269"/>
           <w:sz w:val="36"/>
         </w:rPr>
       </w:pPr>
@@ -14,11 +14,13 @@
         <w:rPr>
           <w:rFonts w:hint="eastAsia"/>
           <w:b/>
-          <w:color w:val="5FADA0"/>
+          <w:color w:val="435269"/>
           <w:sz w:val="36"/>
         </w:rPr>
         <w:t>회의록 양식</w:t>
       </w:r>
+      <w:bookmarkStart w:id="0" w:name="_GoBack"/>
+      <w:bookmarkEnd w:id="0"/>
     </w:p>
     <w:tbl>
       <w:tblPr>
@@ -35,7 +37,7 @@
         <w:tc>
           <w:tcPr>
             <w:tcW w:w="1413" w:type="dxa"/>
-            <w:shd w:val="clear" w:color="auto" w:fill="5FADA0"/>
+            <w:shd w:val="clear" w:color="auto" w:fill="435269"/>
           </w:tcPr>
           <w:p>
             <w:pPr>
@@ -59,20 +61,14 @@
           <w:tcPr>
             <w:tcW w:w="7603" w:type="dxa"/>
           </w:tcPr>
-          <w:p>
-            <w:pPr>
-              <w:rPr>
-                <w:rFonts w:hint="eastAsia"/>
-              </w:rPr>
-            </w:pPr>
-          </w:p>
+          <w:p/>
         </w:tc>
       </w:tr>
       <w:tr>
         <w:tc>
           <w:tcPr>
             <w:tcW w:w="1413" w:type="dxa"/>
-            <w:shd w:val="clear" w:color="auto" w:fill="5FADA0"/>
+            <w:shd w:val="clear" w:color="auto" w:fill="435269"/>
           </w:tcPr>
           <w:p>
             <w:pPr>
@@ -103,7 +99,7 @@
         <w:tc>
           <w:tcPr>
             <w:tcW w:w="1413" w:type="dxa"/>
-            <w:shd w:val="clear" w:color="auto" w:fill="5FADA0"/>
+            <w:shd w:val="clear" w:color="auto" w:fill="435269"/>
           </w:tcPr>
           <w:p>
             <w:pPr>
@@ -134,7 +130,7 @@
         <w:tc>
           <w:tcPr>
             <w:tcW w:w="1413" w:type="dxa"/>
-            <w:shd w:val="clear" w:color="auto" w:fill="5FADA0"/>
+            <w:shd w:val="clear" w:color="auto" w:fill="435269"/>
           </w:tcPr>
           <w:p>
             <w:pPr>
@@ -165,13 +161,12 @@
         <w:tc>
           <w:tcPr>
             <w:tcW w:w="1413" w:type="dxa"/>
-            <w:shd w:val="clear" w:color="auto" w:fill="5FADA0"/>
+            <w:shd w:val="clear" w:color="auto" w:fill="435269"/>
           </w:tcPr>
           <w:p>
             <w:pPr>
               <w:jc w:val="left"/>
               <w:rPr>
-                <w:rFonts w:hint="eastAsia"/>
                 <w:b/>
                 <w:color w:val="FFFFFF" w:themeColor="background1"/>
               </w:rPr>
@@ -194,13 +189,7 @@
         </w:tc>
       </w:tr>
     </w:tbl>
-    <w:p>
-      <w:pPr>
-        <w:rPr>
-          <w:rFonts w:hint="eastAsia"/>
-        </w:rPr>
-      </w:pPr>
-    </w:p>
+    <w:p/>
     <w:tbl>
       <w:tblPr>
         <w:tblStyle w:val="a3"/>
@@ -216,12 +205,11 @@
         <w:tc>
           <w:tcPr>
             <w:tcW w:w="1271" w:type="dxa"/>
-            <w:shd w:val="clear" w:color="auto" w:fill="5FADA0"/>
+            <w:shd w:val="clear" w:color="auto" w:fill="435269"/>
           </w:tcPr>
           <w:p>
             <w:pPr>
               <w:rPr>
-                <w:rFonts w:hint="eastAsia"/>
                 <w:b/>
                 <w:color w:val="FFFFFF" w:themeColor="background1"/>
               </w:rPr>
@@ -239,12 +227,11 @@
         <w:tc>
           <w:tcPr>
             <w:tcW w:w="1134" w:type="dxa"/>
-            <w:shd w:val="clear" w:color="auto" w:fill="5FADA0"/>
+            <w:shd w:val="clear" w:color="auto" w:fill="435269"/>
           </w:tcPr>
           <w:p>
             <w:pPr>
               <w:rPr>
-                <w:rFonts w:hint="eastAsia"/>
                 <w:b/>
                 <w:color w:val="FFFFFF" w:themeColor="background1"/>
               </w:rPr>
@@ -262,12 +249,11 @@
         <w:tc>
           <w:tcPr>
             <w:tcW w:w="6611" w:type="dxa"/>
-            <w:shd w:val="clear" w:color="auto" w:fill="5FADA0"/>
+            <w:shd w:val="clear" w:color="auto" w:fill="435269"/>
           </w:tcPr>
           <w:p>
             <w:pPr>
               <w:rPr>
-                <w:rFonts w:hint="eastAsia"/>
                 <w:b/>
                 <w:color w:val="FFFFFF" w:themeColor="background1"/>
               </w:rPr>
@@ -288,37 +274,19 @@
           <w:tcPr>
             <w:tcW w:w="1271" w:type="dxa"/>
           </w:tcPr>
-          <w:p>
-            <w:pPr>
-              <w:rPr>
-                <w:rFonts w:hint="eastAsia"/>
-              </w:rPr>
-            </w:pPr>
-          </w:p>
+          <w:p/>
         </w:tc>
         <w:tc>
           <w:tcPr>
             <w:tcW w:w="1134" w:type="dxa"/>
           </w:tcPr>
-          <w:p>
-            <w:pPr>
-              <w:rPr>
-                <w:rFonts w:hint="eastAsia"/>
-              </w:rPr>
-            </w:pPr>
-          </w:p>
+          <w:p/>
         </w:tc>
         <w:tc>
           <w:tcPr>
             <w:tcW w:w="6611" w:type="dxa"/>
           </w:tcPr>
-          <w:p>
-            <w:pPr>
-              <w:rPr>
-                <w:rFonts w:hint="eastAsia"/>
-              </w:rPr>
-            </w:pPr>
-          </w:p>
+          <w:p/>
         </w:tc>
       </w:tr>
       <w:tr>
@@ -326,37 +294,19 @@
           <w:tcPr>
             <w:tcW w:w="1271" w:type="dxa"/>
           </w:tcPr>
-          <w:p>
-            <w:pPr>
-              <w:rPr>
-                <w:rFonts w:hint="eastAsia"/>
-              </w:rPr>
-            </w:pPr>
-          </w:p>
+          <w:p/>
         </w:tc>
         <w:tc>
           <w:tcPr>
             <w:tcW w:w="1134" w:type="dxa"/>
           </w:tcPr>
-          <w:p>
-            <w:pPr>
-              <w:rPr>
-                <w:rFonts w:hint="eastAsia"/>
-              </w:rPr>
-            </w:pPr>
-          </w:p>
+          <w:p/>
         </w:tc>
         <w:tc>
           <w:tcPr>
             <w:tcW w:w="6611" w:type="dxa"/>
           </w:tcPr>
-          <w:p>
-            <w:pPr>
-              <w:rPr>
-                <w:rFonts w:hint="eastAsia"/>
-              </w:rPr>
-            </w:pPr>
-          </w:p>
+          <w:p/>
         </w:tc>
       </w:tr>
       <w:tr>
@@ -364,37 +314,19 @@
           <w:tcPr>
             <w:tcW w:w="1271" w:type="dxa"/>
           </w:tcPr>
-          <w:p>
-            <w:pPr>
-              <w:rPr>
-                <w:rFonts w:hint="eastAsia"/>
-              </w:rPr>
-            </w:pPr>
-          </w:p>
+          <w:p/>
         </w:tc>
         <w:tc>
           <w:tcPr>
             <w:tcW w:w="1134" w:type="dxa"/>
           </w:tcPr>
-          <w:p>
-            <w:pPr>
-              <w:rPr>
-                <w:rFonts w:hint="eastAsia"/>
-              </w:rPr>
-            </w:pPr>
-          </w:p>
+          <w:p/>
         </w:tc>
         <w:tc>
           <w:tcPr>
             <w:tcW w:w="6611" w:type="dxa"/>
           </w:tcPr>
-          <w:p>
-            <w:pPr>
-              <w:rPr>
-                <w:rFonts w:hint="eastAsia"/>
-              </w:rPr>
-            </w:pPr>
-          </w:p>
+          <w:p/>
         </w:tc>
       </w:tr>
     </w:tbl>
@@ -413,12 +345,11 @@
         <w:tc>
           <w:tcPr>
             <w:tcW w:w="4508" w:type="dxa"/>
-            <w:shd w:val="clear" w:color="auto" w:fill="5FADA0"/>
+            <w:shd w:val="clear" w:color="auto" w:fill="435269"/>
           </w:tcPr>
           <w:p>
             <w:pPr>
               <w:rPr>
-                <w:rFonts w:hint="eastAsia"/>
                 <w:b/>
                 <w:color w:val="FFFFFF" w:themeColor="background1"/>
               </w:rPr>
@@ -436,12 +367,11 @@
         <w:tc>
           <w:tcPr>
             <w:tcW w:w="4508" w:type="dxa"/>
-            <w:shd w:val="clear" w:color="auto" w:fill="5FADA0"/>
+            <w:shd w:val="clear" w:color="auto" w:fill="435269"/>
           </w:tcPr>
           <w:p>
             <w:pPr>
               <w:rPr>
-                <w:rFonts w:hint="eastAsia"/>
                 <w:b/>
                 <w:color w:val="FFFFFF" w:themeColor="background1"/>
               </w:rPr>
@@ -462,25 +392,13 @@
           <w:tcPr>
             <w:tcW w:w="4508" w:type="dxa"/>
           </w:tcPr>
-          <w:p>
-            <w:pPr>
-              <w:rPr>
-                <w:rFonts w:hint="eastAsia"/>
-              </w:rPr>
-            </w:pPr>
-          </w:p>
+          <w:p/>
         </w:tc>
         <w:tc>
           <w:tcPr>
             <w:tcW w:w="4508" w:type="dxa"/>
           </w:tcPr>
-          <w:p>
-            <w:pPr>
-              <w:rPr>
-                <w:rFonts w:hint="eastAsia"/>
-              </w:rPr>
-            </w:pPr>
-          </w:p>
+          <w:p/>
         </w:tc>
       </w:tr>
       <w:tr>
@@ -488,25 +406,13 @@
           <w:tcPr>
             <w:tcW w:w="4508" w:type="dxa"/>
           </w:tcPr>
-          <w:p>
-            <w:pPr>
-              <w:rPr>
-                <w:rFonts w:hint="eastAsia"/>
-              </w:rPr>
-            </w:pPr>
-          </w:p>
+          <w:p/>
         </w:tc>
         <w:tc>
           <w:tcPr>
             <w:tcW w:w="4508" w:type="dxa"/>
           </w:tcPr>
-          <w:p>
-            <w:pPr>
-              <w:rPr>
-                <w:rFonts w:hint="eastAsia"/>
-              </w:rPr>
-            </w:pPr>
-          </w:p>
+          <w:p/>
         </w:tc>
       </w:tr>
     </w:tbl>
@@ -525,12 +431,11 @@
         <w:tc>
           <w:tcPr>
             <w:tcW w:w="1555" w:type="dxa"/>
-            <w:shd w:val="clear" w:color="auto" w:fill="5FADA0"/>
+            <w:shd w:val="clear" w:color="auto" w:fill="435269"/>
           </w:tcPr>
           <w:p>
             <w:pPr>
               <w:rPr>
-                <w:rFonts w:hint="eastAsia"/>
                 <w:b/>
                 <w:color w:val="FFFFFF" w:themeColor="background1"/>
               </w:rPr>
@@ -548,12 +453,11 @@
         <w:tc>
           <w:tcPr>
             <w:tcW w:w="7461" w:type="dxa"/>
-            <w:shd w:val="clear" w:color="auto" w:fill="5FADA0"/>
+            <w:shd w:val="clear" w:color="auto" w:fill="435269"/>
           </w:tcPr>
           <w:p>
             <w:pPr>
               <w:rPr>
-                <w:rFonts w:hint="eastAsia"/>
                 <w:b/>
                 <w:color w:val="FFFFFF" w:themeColor="background1"/>
               </w:rPr>
@@ -574,25 +478,13 @@
           <w:tcPr>
             <w:tcW w:w="1555" w:type="dxa"/>
           </w:tcPr>
-          <w:p>
-            <w:pPr>
-              <w:rPr>
-                <w:rFonts w:hint="eastAsia"/>
-              </w:rPr>
-            </w:pPr>
-          </w:p>
+          <w:p/>
         </w:tc>
         <w:tc>
           <w:tcPr>
             <w:tcW w:w="7461" w:type="dxa"/>
           </w:tcPr>
-          <w:p>
-            <w:pPr>
-              <w:rPr>
-                <w:rFonts w:hint="eastAsia"/>
-              </w:rPr>
-            </w:pPr>
-          </w:p>
+          <w:p/>
         </w:tc>
       </w:tr>
       <w:tr>
@@ -600,37 +492,17 @@
           <w:tcPr>
             <w:tcW w:w="1555" w:type="dxa"/>
           </w:tcPr>
-          <w:p>
-            <w:pPr>
-              <w:rPr>
-                <w:rFonts w:hint="eastAsia"/>
-              </w:rPr>
-            </w:pPr>
-          </w:p>
+          <w:p/>
         </w:tc>
         <w:tc>
           <w:tcPr>
             <w:tcW w:w="7461" w:type="dxa"/>
           </w:tcPr>
-          <w:p>
-            <w:pPr>
-              <w:rPr>
-                <w:rFonts w:hint="eastAsia"/>
-              </w:rPr>
-            </w:pPr>
-          </w:p>
+          <w:p/>
         </w:tc>
       </w:tr>
     </w:tbl>
-    <w:p>
-      <w:pPr>
-        <w:rPr>
-          <w:rFonts w:hint="eastAsia"/>
-        </w:rPr>
-      </w:pPr>
-      <w:bookmarkStart w:id="0" w:name="_GoBack"/>
-      <w:bookmarkEnd w:id="0"/>
-    </w:p>
+    <w:p/>
     <w:sectPr>
       <w:pgSz w:w="11906" w:h="16838"/>
       <w:pgMar w:top="1701" w:right="1440" w:bottom="1440" w:left="1440" w:header="851" w:footer="992" w:gutter="0"/>

--- a/회의록/날짜_시간_회의록_양식.docx
+++ b/회의록/날짜_시간_회의록_양식.docx
@@ -19,8 +19,6 @@
         </w:rPr>
         <w:t>회의록 양식</w:t>
       </w:r>
-      <w:bookmarkStart w:id="0" w:name="_GoBack"/>
-      <w:bookmarkEnd w:id="0"/>
     </w:p>
     <w:tbl>
       <w:tblPr>
@@ -401,20 +399,6 @@
           <w:p/>
         </w:tc>
       </w:tr>
-      <w:tr>
-        <w:tc>
-          <w:tcPr>
-            <w:tcW w:w="4508" w:type="dxa"/>
-          </w:tcPr>
-          <w:p/>
-        </w:tc>
-        <w:tc>
-          <w:tcPr>
-            <w:tcW w:w="4508" w:type="dxa"/>
-          </w:tcPr>
-          <w:p/>
-        </w:tc>
-      </w:tr>
     </w:tbl>
     <w:p/>
     <w:tbl>
@@ -478,21 +462,10 @@
           <w:tcPr>
             <w:tcW w:w="1555" w:type="dxa"/>
           </w:tcPr>
-          <w:p/>
-        </w:tc>
-        <w:tc>
-          <w:tcPr>
-            <w:tcW w:w="7461" w:type="dxa"/>
-          </w:tcPr>
-          <w:p/>
-        </w:tc>
-      </w:tr>
-      <w:tr>
-        <w:tc>
-          <w:tcPr>
-            <w:tcW w:w="1555" w:type="dxa"/>
-          </w:tcPr>
-          <w:p/>
+          <w:p>
+            <w:bookmarkStart w:id="0" w:name="_GoBack"/>
+            <w:bookmarkEnd w:id="0"/>
+          </w:p>
         </w:tc>
         <w:tc>
           <w:tcPr>

--- a/회의록/날짜_시간_회의록_양식.docx
+++ b/회의록/날짜_시간_회의록_양식.docx
@@ -17,7 +17,7 @@
           <w:color w:val="435269"/>
           <w:sz w:val="36"/>
         </w:rPr>
-        <w:t>회의록 양식</w:t>
+        <w:t>회의록</w:t>
       </w:r>
     </w:p>
     <w:tbl>
@@ -59,7 +59,14 @@
           <w:tcPr>
             <w:tcW w:w="7603" w:type="dxa"/>
           </w:tcPr>
-          <w:p/>
+          <w:p>
+            <w:r>
+              <w:rPr>
+                <w:rFonts w:hint="eastAsia"/>
+              </w:rPr>
+              <w:t>22.10.13 오후</w:t>
+            </w:r>
+          </w:p>
         </w:tc>
       </w:tr>
       <w:tr>
@@ -121,7 +128,89 @@
           <w:tcPr>
             <w:tcW w:w="7603" w:type="dxa"/>
           </w:tcPr>
-          <w:p/>
+          <w:p>
+            <w:proofErr w:type="spellStart"/>
+            <w:r>
+              <w:rPr>
+                <w:rFonts w:hint="eastAsia"/>
+              </w:rPr>
+              <w:t>원유훈</w:t>
+            </w:r>
+            <w:proofErr w:type="spellEnd"/>
+            <w:r>
+              <w:rPr>
+                <w:rFonts w:hint="eastAsia"/>
+              </w:rPr>
+              <w:t>,</w:t>
+            </w:r>
+            <w:r>
+              <w:t xml:space="preserve"> </w:t>
+            </w:r>
+            <w:r>
+              <w:rPr>
+                <w:rFonts w:hint="eastAsia"/>
+              </w:rPr>
+              <w:t>박수현,</w:t>
+            </w:r>
+            <w:r>
+              <w:t xml:space="preserve"> </w:t>
+            </w:r>
+            <w:r>
+              <w:rPr>
+                <w:rFonts w:hint="eastAsia"/>
+              </w:rPr>
+              <w:t>박도일,</w:t>
+            </w:r>
+            <w:r>
+              <w:t xml:space="preserve"> </w:t>
+            </w:r>
+            <w:proofErr w:type="spellStart"/>
+            <w:r>
+              <w:rPr>
+                <w:rFonts w:hint="eastAsia"/>
+              </w:rPr>
+              <w:t>최재연</w:t>
+            </w:r>
+            <w:proofErr w:type="spellEnd"/>
+            <w:r>
+              <w:rPr>
+                <w:rFonts w:hint="eastAsia"/>
+              </w:rPr>
+              <w:t>,</w:t>
+            </w:r>
+            <w:r>
+              <w:t xml:space="preserve"> </w:t>
+            </w:r>
+            <w:r>
+              <w:rPr>
+                <w:rFonts w:hint="eastAsia"/>
+              </w:rPr>
+              <w:t>이재혁,</w:t>
+            </w:r>
+            <w:r>
+              <w:t xml:space="preserve"> </w:t>
+            </w:r>
+            <w:r>
+              <w:rPr>
+                <w:rFonts w:hint="eastAsia"/>
+              </w:rPr>
+              <w:t>김재성</w:t>
+            </w:r>
+            <w:r>
+              <w:rPr>
+                <w:rFonts w:hint="eastAsia"/>
+              </w:rPr>
+              <w:t xml:space="preserve">, </w:t>
+            </w:r>
+            <w:proofErr w:type="spellStart"/>
+            <w:r>
+              <w:rPr>
+                <w:rFonts w:hint="eastAsia"/>
+              </w:rPr>
+              <w:t>신혁진</w:t>
+            </w:r>
+            <w:proofErr w:type="spellEnd"/>
+          </w:p>
         </w:tc>
       </w:tr>
       <w:tr>
@@ -152,7 +241,23 @@
           <w:tcPr>
             <w:tcW w:w="7603" w:type="dxa"/>
           </w:tcPr>
-          <w:p/>
+          <w:p>
+            <w:r>
+              <w:rPr>
+                <w:rFonts w:hint="eastAsia"/>
+              </w:rPr>
+              <w:t>김효진,</w:t>
+            </w:r>
+            <w:r>
+              <w:t xml:space="preserve"> </w:t>
+            </w:r>
+            <w:r>
+              <w:rPr>
+                <w:rFonts w:hint="eastAsia"/>
+              </w:rPr>
+              <w:t>김동열</w:t>
+            </w:r>
+          </w:p>
         </w:tc>
       </w:tr>
       <w:tr>
@@ -183,7 +288,23 @@
           <w:tcPr>
             <w:tcW w:w="7603" w:type="dxa"/>
           </w:tcPr>
-          <w:p/>
+          <w:p>
+            <w:r>
+              <w:rPr>
+                <w:rFonts w:hint="eastAsia"/>
+              </w:rPr>
+              <w:t>병가,</w:t>
+            </w:r>
+            <w:r>
+              <w:t xml:space="preserve"> </w:t>
+            </w:r>
+            <w:r>
+              <w:rPr>
+                <w:rFonts w:hint="eastAsia"/>
+              </w:rPr>
+              <w:t>조퇴</w:t>
+            </w:r>
+          </w:p>
         </w:tc>
       </w:tr>
     </w:tbl>
@@ -272,19 +393,92 @@
           <w:tcPr>
             <w:tcW w:w="1271" w:type="dxa"/>
           </w:tcPr>
-          <w:p/>
+          <w:p>
+            <w:r>
+              <w:rPr>
+                <w:rFonts w:hint="eastAsia"/>
+              </w:rPr>
+              <w:t>기획</w:t>
+            </w:r>
+          </w:p>
         </w:tc>
         <w:tc>
           <w:tcPr>
             <w:tcW w:w="1134" w:type="dxa"/>
           </w:tcPr>
-          <w:p/>
+          <w:p>
+            <w:proofErr w:type="spellStart"/>
+            <w:r>
+              <w:rPr>
+                <w:rFonts w:hint="eastAsia"/>
+              </w:rPr>
+              <w:t>원유훈</w:t>
+            </w:r>
+            <w:proofErr w:type="spellEnd"/>
+          </w:p>
         </w:tc>
         <w:tc>
           <w:tcPr>
             <w:tcW w:w="6611" w:type="dxa"/>
           </w:tcPr>
-          <w:p/>
+          <w:p>
+            <w:r>
+              <w:rPr>
+                <w:rFonts w:hint="eastAsia"/>
+              </w:rPr>
+              <w:t>김동열, 김효진-</w:t>
+            </w:r>
+            <w:r>
+              <w:t xml:space="preserve"> </w:t>
+            </w:r>
+            <w:r>
+              <w:rPr>
+                <w:rFonts w:hint="eastAsia"/>
+              </w:rPr>
+              <w:t xml:space="preserve">몸 상태가 좋지 않아 내일도 일정이 </w:t>
+            </w:r>
+            <w:proofErr w:type="spellStart"/>
+            <w:r>
+              <w:rPr>
+                <w:rFonts w:hint="eastAsia"/>
+              </w:rPr>
+              <w:t>딜레이</w:t>
+            </w:r>
+            <w:proofErr w:type="spellEnd"/>
+            <w:r>
+              <w:rPr>
+                <w:rFonts w:hint="eastAsia"/>
+              </w:rPr>
+              <w:t xml:space="preserve"> 될 예정.</w:t>
+            </w:r>
+          </w:p>
+          <w:p>
+            <w:r>
+              <w:rPr>
+                <w:rFonts w:hint="eastAsia"/>
+              </w:rPr>
+              <w:t>오늘 시스템 기획 회의 진행한 것을 바탕으로 아무리 늦어도 월요일 오전까지 완성해 전달할 예정</w:t>
+            </w:r>
+            <w:r>
+              <w:rPr>
+                <w:rFonts w:hint="eastAsia"/>
+              </w:rPr>
+              <w:t>.</w:t>
+            </w:r>
+          </w:p>
+          <w:p>
+            <w:pPr>
+              <w:rPr>
+                <w:rFonts w:hint="eastAsia"/>
+              </w:rPr>
+            </w:pPr>
+            <w:r>
+              <w:rPr>
+                <w:rFonts w:hint="eastAsia"/>
+              </w:rPr>
+              <w:t>기업 중간보고서 제출함.</w:t>
+            </w:r>
+          </w:p>
         </w:tc>
       </w:tr>
       <w:tr>
@@ -292,19 +486,187 @@
           <w:tcPr>
             <w:tcW w:w="1271" w:type="dxa"/>
           </w:tcPr>
-          <w:p/>
+          <w:p>
+            <w:r>
+              <w:rPr>
+                <w:rFonts w:hint="eastAsia"/>
+              </w:rPr>
+              <w:t>개발</w:t>
+            </w:r>
+          </w:p>
         </w:tc>
         <w:tc>
           <w:tcPr>
             <w:tcW w:w="1134" w:type="dxa"/>
           </w:tcPr>
-          <w:p/>
+          <w:p>
+            <w:r>
+              <w:rPr>
+                <w:rFonts w:hint="eastAsia"/>
+              </w:rPr>
+              <w:t>박도일</w:t>
+            </w:r>
+          </w:p>
         </w:tc>
         <w:tc>
           <w:tcPr>
             <w:tcW w:w="6611" w:type="dxa"/>
           </w:tcPr>
-          <w:p/>
+          <w:p>
+            <w:pPr>
+              <w:rPr>
+                <w:rFonts w:ascii="Segoe UI" w:hAnsi="Segoe UI" w:cs="Segoe UI" w:hint="eastAsia"/>
+                <w:color w:val="24292F"/>
+              </w:rPr>
+            </w:pPr>
+            <w:r>
+              <w:rPr>
+                <w:rFonts w:ascii="Segoe UI" w:hAnsi="Segoe UI" w:cs="Segoe UI" w:hint="eastAsia"/>
+                <w:color w:val="24292F"/>
+              </w:rPr>
+              <w:t>내일</w:t>
+            </w:r>
+            <w:r>
+              <w:rPr>
+                <w:rFonts w:ascii="Segoe UI" w:hAnsi="Segoe UI" w:cs="Segoe UI" w:hint="eastAsia"/>
+                <w:color w:val="24292F"/>
+              </w:rPr>
+              <w:t xml:space="preserve"> </w:t>
+            </w:r>
+            <w:r>
+              <w:rPr>
+                <w:rFonts w:ascii="Segoe UI" w:hAnsi="Segoe UI" w:cs="Segoe UI" w:hint="eastAsia"/>
+                <w:color w:val="24292F"/>
+              </w:rPr>
+              <w:t>박도일</w:t>
+            </w:r>
+            <w:r>
+              <w:rPr>
+                <w:rFonts w:ascii="Segoe UI" w:hAnsi="Segoe UI" w:cs="Segoe UI" w:hint="eastAsia"/>
+                <w:color w:val="24292F"/>
+              </w:rPr>
+              <w:t xml:space="preserve"> </w:t>
+            </w:r>
+            <w:r>
+              <w:rPr>
+                <w:rFonts w:ascii="Segoe UI" w:hAnsi="Segoe UI" w:cs="Segoe UI" w:hint="eastAsia"/>
+                <w:color w:val="24292F"/>
+              </w:rPr>
+              <w:t>팀원의</w:t>
+            </w:r>
+            <w:r>
+              <w:rPr>
+                <w:rFonts w:ascii="Segoe UI" w:hAnsi="Segoe UI" w:cs="Segoe UI" w:hint="eastAsia"/>
+                <w:color w:val="24292F"/>
+              </w:rPr>
+              <w:t xml:space="preserve"> </w:t>
+            </w:r>
+            <w:r>
+              <w:rPr>
+                <w:rFonts w:ascii="Segoe UI" w:hAnsi="Segoe UI" w:cs="Segoe UI" w:hint="eastAsia"/>
+                <w:color w:val="24292F"/>
+              </w:rPr>
+              <w:t>휴가로</w:t>
+            </w:r>
+            <w:r>
+              <w:rPr>
+                <w:rFonts w:ascii="Segoe UI" w:hAnsi="Segoe UI" w:cs="Segoe UI" w:hint="eastAsia"/>
+                <w:color w:val="24292F"/>
+              </w:rPr>
+              <w:t xml:space="preserve"> </w:t>
+            </w:r>
+            <w:r>
+              <w:rPr>
+                <w:rFonts w:ascii="Segoe UI" w:hAnsi="Segoe UI" w:cs="Segoe UI" w:hint="eastAsia"/>
+                <w:color w:val="24292F"/>
+              </w:rPr>
+              <w:t>임시</w:t>
+            </w:r>
+            <w:r>
+              <w:rPr>
+                <w:rFonts w:ascii="Segoe UI" w:hAnsi="Segoe UI" w:cs="Segoe UI" w:hint="eastAsia"/>
+                <w:color w:val="24292F"/>
+              </w:rPr>
+              <w:t xml:space="preserve"> </w:t>
+            </w:r>
+            <w:r>
+              <w:rPr>
+                <w:rFonts w:ascii="Segoe UI" w:hAnsi="Segoe UI" w:cs="Segoe UI" w:hint="eastAsia"/>
+                <w:color w:val="24292F"/>
+              </w:rPr>
+              <w:t>리드프로그래머</w:t>
+            </w:r>
+            <w:r>
+              <w:rPr>
+                <w:rFonts w:ascii="Segoe UI" w:hAnsi="Segoe UI" w:cs="Segoe UI" w:hint="eastAsia"/>
+                <w:color w:val="24292F"/>
+              </w:rPr>
+              <w:t xml:space="preserve"> </w:t>
+            </w:r>
+            <w:r>
+              <w:rPr>
+                <w:rFonts w:ascii="Segoe UI" w:hAnsi="Segoe UI" w:cs="Segoe UI" w:hint="eastAsia"/>
+                <w:color w:val="24292F"/>
+              </w:rPr>
+              <w:t>업무는</w:t>
+            </w:r>
+            <w:r>
+              <w:rPr>
+                <w:rFonts w:ascii="Segoe UI" w:hAnsi="Segoe UI" w:cs="Segoe UI" w:hint="eastAsia"/>
+                <w:color w:val="24292F"/>
+              </w:rPr>
+              <w:t xml:space="preserve"> </w:t>
+            </w:r>
+            <w:r>
+              <w:rPr>
+                <w:rFonts w:ascii="Segoe UI" w:hAnsi="Segoe UI" w:cs="Segoe UI" w:hint="eastAsia"/>
+                <w:color w:val="24292F"/>
+              </w:rPr>
+              <w:t>이재혁</w:t>
+            </w:r>
+            <w:r>
+              <w:rPr>
+                <w:rFonts w:ascii="Segoe UI" w:hAnsi="Segoe UI" w:cs="Segoe UI" w:hint="eastAsia"/>
+                <w:color w:val="24292F"/>
+              </w:rPr>
+              <w:t xml:space="preserve"> </w:t>
+            </w:r>
+            <w:r>
+              <w:rPr>
+                <w:rFonts w:ascii="Segoe UI" w:hAnsi="Segoe UI" w:cs="Segoe UI" w:hint="eastAsia"/>
+                <w:color w:val="24292F"/>
+              </w:rPr>
+              <w:t>팀원이</w:t>
+            </w:r>
+            <w:r>
+              <w:rPr>
+                <w:rFonts w:ascii="Segoe UI" w:hAnsi="Segoe UI" w:cs="Segoe UI" w:hint="eastAsia"/>
+                <w:color w:val="24292F"/>
+              </w:rPr>
+              <w:t xml:space="preserve"> </w:t>
+            </w:r>
+            <w:r>
+              <w:rPr>
+                <w:rFonts w:ascii="Segoe UI" w:hAnsi="Segoe UI" w:cs="Segoe UI" w:hint="eastAsia"/>
+                <w:color w:val="24292F"/>
+              </w:rPr>
+              <w:t>처리하기로</w:t>
+            </w:r>
+            <w:r>
+              <w:rPr>
+                <w:rFonts w:ascii="Segoe UI" w:hAnsi="Segoe UI" w:cs="Segoe UI" w:hint="eastAsia"/>
+                <w:color w:val="24292F"/>
+              </w:rPr>
+              <w:t xml:space="preserve"> </w:t>
+            </w:r>
+            <w:r>
+              <w:rPr>
+                <w:rFonts w:ascii="Segoe UI" w:hAnsi="Segoe UI" w:cs="Segoe UI" w:hint="eastAsia"/>
+                <w:color w:val="24292F"/>
+              </w:rPr>
+              <w:t>함</w:t>
+            </w:r>
+          </w:p>
         </w:tc>
       </w:tr>
       <w:tr>
@@ -312,19 +674,51 @@
           <w:tcPr>
             <w:tcW w:w="1271" w:type="dxa"/>
           </w:tcPr>
-          <w:p/>
+          <w:p>
+            <w:r>
+              <w:rPr>
+                <w:rFonts w:hint="eastAsia"/>
+              </w:rPr>
+              <w:t>기획</w:t>
+            </w:r>
+          </w:p>
         </w:tc>
         <w:tc>
           <w:tcPr>
             <w:tcW w:w="1134" w:type="dxa"/>
           </w:tcPr>
-          <w:p/>
+          <w:p>
+            <w:r>
+              <w:rPr>
+                <w:rFonts w:hint="eastAsia"/>
+              </w:rPr>
+              <w:t>박수현</w:t>
+            </w:r>
+          </w:p>
         </w:tc>
         <w:tc>
           <w:tcPr>
             <w:tcW w:w="6611" w:type="dxa"/>
           </w:tcPr>
-          <w:p/>
+          <w:p>
+            <w:r>
+              <w:rPr>
+                <w:rFonts w:hint="eastAsia"/>
+              </w:rPr>
+              <w:t>VPS</w:t>
+            </w:r>
+            <w:r>
+              <w:t xml:space="preserve"> 2</w:t>
+            </w:r>
+            <w:r>
+              <w:rPr>
+                <w:rFonts w:hint="eastAsia"/>
+              </w:rPr>
+              <w:t>팀이 네비게이션 시스템을 도입할 예정이라 기술적인 도움이 필요할 수도 있다는 이야기를 전달받음</w:t>
+            </w:r>
+            <w:bookmarkStart w:id="0" w:name="_GoBack"/>
+            <w:bookmarkEnd w:id="0"/>
+          </w:p>
         </w:tc>
       </w:tr>
     </w:tbl>
@@ -390,13 +784,83 @@
           <w:tcPr>
             <w:tcW w:w="4508" w:type="dxa"/>
           </w:tcPr>
-          <w:p/>
+          <w:p>
+            <w:r>
+              <w:rPr>
+                <w:rFonts w:hint="eastAsia"/>
+              </w:rPr>
+              <w:t>10.14 (금)</w:t>
+            </w:r>
+            <w:r>
+              <w:t xml:space="preserve"> </w:t>
+            </w:r>
+            <w:r>
+              <w:rPr>
+                <w:rFonts w:hint="eastAsia"/>
+              </w:rPr>
+              <w:t>박도일 휴가</w:t>
+            </w:r>
+          </w:p>
         </w:tc>
         <w:tc>
           <w:tcPr>
             <w:tcW w:w="4508" w:type="dxa"/>
           </w:tcPr>
-          <w:p/>
+          <w:p>
+            <w:r>
+              <w:rPr>
+                <w:rFonts w:hint="eastAsia"/>
+              </w:rPr>
+              <w:t>확인</w:t>
+            </w:r>
+          </w:p>
+        </w:tc>
+      </w:tr>
+      <w:tr>
+        <w:tc>
+          <w:tcPr>
+            <w:tcW w:w="4508" w:type="dxa"/>
+          </w:tcPr>
+          <w:p>
+            <w:pPr>
+              <w:rPr>
+                <w:rFonts w:hint="eastAsia"/>
+              </w:rPr>
+            </w:pPr>
+            <w:r>
+              <w:rPr>
+                <w:rFonts w:hint="eastAsia"/>
+              </w:rPr>
+              <w:t>10.14 (금)</w:t>
+            </w:r>
+            <w:r>
+              <w:t xml:space="preserve"> </w:t>
+            </w:r>
+            <w:r>
+              <w:rPr>
+                <w:rFonts w:hint="eastAsia"/>
+              </w:rPr>
+              <w:t>김효진 병가</w:t>
+            </w:r>
+          </w:p>
+        </w:tc>
+        <w:tc>
+          <w:tcPr>
+            <w:tcW w:w="4508" w:type="dxa"/>
+          </w:tcPr>
+          <w:p>
+            <w:pPr>
+              <w:rPr>
+                <w:rFonts w:hint="eastAsia"/>
+              </w:rPr>
+            </w:pPr>
+            <w:r>
+              <w:rPr>
+                <w:rFonts w:hint="eastAsia"/>
+              </w:rPr>
+              <w:t>확인</w:t>
+            </w:r>
+          </w:p>
         </w:tc>
       </w:tr>
     </w:tbl>
@@ -462,10 +926,7 @@
           <w:tcPr>
             <w:tcW w:w="1555" w:type="dxa"/>
           </w:tcPr>
-          <w:p>
-            <w:bookmarkStart w:id="0" w:name="_GoBack"/>
-            <w:bookmarkEnd w:id="0"/>
-          </w:p>
+          <w:p/>
         </w:tc>
         <w:tc>
           <w:tcPr>

--- a/회의록/날짜_시간_회의록_양식.docx
+++ b/회의록/날짜_시간_회의록_양식.docx
@@ -19,6 +19,15 @@
         </w:rPr>
         <w:t>회의록</w:t>
       </w:r>
+      <w:r>
+        <w:rPr>
+          <w:rFonts w:hint="eastAsia"/>
+          <w:b/>
+          <w:color w:val="435269"/>
+          <w:sz w:val="36"/>
+        </w:rPr>
+        <w:t xml:space="preserve"> 양식</w:t>
+      </w:r>
     </w:p>
     <w:tbl>
       <w:tblPr>
@@ -59,14 +68,7 @@
           <w:tcPr>
             <w:tcW w:w="7603" w:type="dxa"/>
           </w:tcPr>
-          <w:p>
-            <w:r>
-              <w:rPr>
-                <w:rFonts w:hint="eastAsia"/>
-              </w:rPr>
-              <w:t>22.10.13 오후</w:t>
-            </w:r>
-          </w:p>
+          <w:p/>
         </w:tc>
       </w:tr>
       <w:tr>
@@ -128,89 +130,7 @@
           <w:tcPr>
             <w:tcW w:w="7603" w:type="dxa"/>
           </w:tcPr>
-          <w:p>
-            <w:proofErr w:type="spellStart"/>
-            <w:r>
-              <w:rPr>
-                <w:rFonts w:hint="eastAsia"/>
-              </w:rPr>
-              <w:t>원유훈</w:t>
-            </w:r>
-            <w:proofErr w:type="spellEnd"/>
-            <w:r>
-              <w:rPr>
-                <w:rFonts w:hint="eastAsia"/>
-              </w:rPr>
-              <w:t>,</w:t>
-            </w:r>
-            <w:r>
-              <w:t xml:space="preserve"> </w:t>
-            </w:r>
-            <w:r>
-              <w:rPr>
-                <w:rFonts w:hint="eastAsia"/>
-              </w:rPr>
-              <w:t>박수현,</w:t>
-            </w:r>
-            <w:r>
-              <w:t xml:space="preserve"> </w:t>
-            </w:r>
-            <w:r>
-              <w:rPr>
-                <w:rFonts w:hint="eastAsia"/>
-              </w:rPr>
-              <w:t>박도일,</w:t>
-            </w:r>
-            <w:r>
-              <w:t xml:space="preserve"> </w:t>
-            </w:r>
-            <w:proofErr w:type="spellStart"/>
-            <w:r>
-              <w:rPr>
-                <w:rFonts w:hint="eastAsia"/>
-              </w:rPr>
-              <w:t>최재연</w:t>
-            </w:r>
-            <w:proofErr w:type="spellEnd"/>
-            <w:r>
-              <w:rPr>
-                <w:rFonts w:hint="eastAsia"/>
-              </w:rPr>
-              <w:t>,</w:t>
-            </w:r>
-            <w:r>
-              <w:t xml:space="preserve"> </w:t>
-            </w:r>
-            <w:r>
-              <w:rPr>
-                <w:rFonts w:hint="eastAsia"/>
-              </w:rPr>
-              <w:t>이재혁,</w:t>
-            </w:r>
-            <w:r>
-              <w:t xml:space="preserve"> </w:t>
-            </w:r>
-            <w:r>
-              <w:rPr>
-                <w:rFonts w:hint="eastAsia"/>
-              </w:rPr>
-              <w:t>김재성</w:t>
-            </w:r>
-            <w:r>
-              <w:rPr>
-                <w:rFonts w:hint="eastAsia"/>
-              </w:rPr>
-              <w:t xml:space="preserve">, </w:t>
-            </w:r>
-            <w:proofErr w:type="spellStart"/>
-            <w:r>
-              <w:rPr>
-                <w:rFonts w:hint="eastAsia"/>
-              </w:rPr>
-              <w:t>신혁진</w:t>
-            </w:r>
-            <w:proofErr w:type="spellEnd"/>
-          </w:p>
+          <w:p/>
         </w:tc>
       </w:tr>
       <w:tr>
@@ -241,23 +161,7 @@
           <w:tcPr>
             <w:tcW w:w="7603" w:type="dxa"/>
           </w:tcPr>
-          <w:p>
-            <w:r>
-              <w:rPr>
-                <w:rFonts w:hint="eastAsia"/>
-              </w:rPr>
-              <w:t>김효진,</w:t>
-            </w:r>
-            <w:r>
-              <w:t xml:space="preserve"> </w:t>
-            </w:r>
-            <w:r>
-              <w:rPr>
-                <w:rFonts w:hint="eastAsia"/>
-              </w:rPr>
-              <w:t>김동열</w:t>
-            </w:r>
-          </w:p>
+          <w:p/>
         </w:tc>
       </w:tr>
       <w:tr>
@@ -288,23 +192,7 @@
           <w:tcPr>
             <w:tcW w:w="7603" w:type="dxa"/>
           </w:tcPr>
-          <w:p>
-            <w:r>
-              <w:rPr>
-                <w:rFonts w:hint="eastAsia"/>
-              </w:rPr>
-              <w:t>병가,</w:t>
-            </w:r>
-            <w:r>
-              <w:t xml:space="preserve"> </w:t>
-            </w:r>
-            <w:r>
-              <w:rPr>
-                <w:rFonts w:hint="eastAsia"/>
-              </w:rPr>
-              <w:t>조퇴</w:t>
-            </w:r>
-          </w:p>
+          <w:p/>
         </w:tc>
       </w:tr>
     </w:tbl>
@@ -393,91 +281,45 @@
           <w:tcPr>
             <w:tcW w:w="1271" w:type="dxa"/>
           </w:tcPr>
-          <w:p>
-            <w:r>
-              <w:rPr>
-                <w:rFonts w:hint="eastAsia"/>
-              </w:rPr>
-              <w:t>기획</w:t>
-            </w:r>
-          </w:p>
+          <w:p/>
         </w:tc>
         <w:tc>
           <w:tcPr>
             <w:tcW w:w="1134" w:type="dxa"/>
           </w:tcPr>
-          <w:p>
-            <w:proofErr w:type="spellStart"/>
-            <w:r>
-              <w:rPr>
-                <w:rFonts w:hint="eastAsia"/>
-              </w:rPr>
-              <w:t>원유훈</w:t>
-            </w:r>
-            <w:proofErr w:type="spellEnd"/>
-          </w:p>
+          <w:p/>
         </w:tc>
         <w:tc>
           <w:tcPr>
             <w:tcW w:w="6611" w:type="dxa"/>
           </w:tcPr>
-          <w:p>
-            <w:r>
-              <w:rPr>
-                <w:rFonts w:hint="eastAsia"/>
-              </w:rPr>
-              <w:t>김동열, 김효진-</w:t>
-            </w:r>
-            <w:r>
-              <w:t xml:space="preserve"> </w:t>
-            </w:r>
-            <w:r>
-              <w:rPr>
-                <w:rFonts w:hint="eastAsia"/>
-              </w:rPr>
-              <w:t xml:space="preserve">몸 상태가 좋지 않아 내일도 일정이 </w:t>
-            </w:r>
-            <w:proofErr w:type="spellStart"/>
-            <w:r>
-              <w:rPr>
-                <w:rFonts w:hint="eastAsia"/>
-              </w:rPr>
-              <w:t>딜레이</w:t>
-            </w:r>
-            <w:proofErr w:type="spellEnd"/>
-            <w:r>
-              <w:rPr>
-                <w:rFonts w:hint="eastAsia"/>
-              </w:rPr>
-              <w:t xml:space="preserve"> 될 예정.</w:t>
-            </w:r>
-          </w:p>
-          <w:p>
-            <w:r>
-              <w:rPr>
-                <w:rFonts w:hint="eastAsia"/>
-              </w:rPr>
-              <w:t>오늘 시스템 기획 회의 진행한 것을 바탕으로 아무리 늦어도 월요일 오전까지 완성해 전달할 예정</w:t>
-            </w:r>
-            <w:r>
-              <w:rPr>
-                <w:rFonts w:hint="eastAsia"/>
-              </w:rPr>
-              <w:t>.</w:t>
-            </w:r>
-          </w:p>
+          <w:p/>
+        </w:tc>
+      </w:tr>
+      <w:tr>
+        <w:tc>
+          <w:tcPr>
+            <w:tcW w:w="1271" w:type="dxa"/>
+          </w:tcPr>
+          <w:p/>
+        </w:tc>
+        <w:tc>
+          <w:tcPr>
+            <w:tcW w:w="1134" w:type="dxa"/>
+          </w:tcPr>
+          <w:p/>
+        </w:tc>
+        <w:tc>
+          <w:tcPr>
+            <w:tcW w:w="6611" w:type="dxa"/>
+          </w:tcPr>
           <w:p>
             <w:pPr>
               <w:rPr>
-                <w:rFonts w:hint="eastAsia"/>
+                <w:rFonts w:ascii="Segoe UI" w:hAnsi="Segoe UI" w:cs="Segoe UI"/>
+                <w:color w:val="24292F"/>
               </w:rPr>
             </w:pPr>
-            <w:r>
-              <w:rPr>
-                <w:rFonts w:hint="eastAsia"/>
-              </w:rPr>
-              <w:t>기업 중간보고서 제출함.</w:t>
-            </w:r>
           </w:p>
         </w:tc>
       </w:tr>
@@ -486,239 +328,19 @@
           <w:tcPr>
             <w:tcW w:w="1271" w:type="dxa"/>
           </w:tcPr>
-          <w:p>
-            <w:r>
-              <w:rPr>
-                <w:rFonts w:hint="eastAsia"/>
-              </w:rPr>
-              <w:t>개발</w:t>
-            </w:r>
-          </w:p>
+          <w:p/>
         </w:tc>
         <w:tc>
           <w:tcPr>
             <w:tcW w:w="1134" w:type="dxa"/>
           </w:tcPr>
-          <w:p>
-            <w:r>
-              <w:rPr>
-                <w:rFonts w:hint="eastAsia"/>
-              </w:rPr>
-              <w:t>박도일</w:t>
-            </w:r>
-          </w:p>
+          <w:p/>
         </w:tc>
         <w:tc>
           <w:tcPr>
             <w:tcW w:w="6611" w:type="dxa"/>
           </w:tcPr>
-          <w:p>
-            <w:pPr>
-              <w:rPr>
-                <w:rFonts w:ascii="Segoe UI" w:hAnsi="Segoe UI" w:cs="Segoe UI" w:hint="eastAsia"/>
-                <w:color w:val="24292F"/>
-              </w:rPr>
-            </w:pPr>
-            <w:r>
-              <w:rPr>
-                <w:rFonts w:ascii="Segoe UI" w:hAnsi="Segoe UI" w:cs="Segoe UI" w:hint="eastAsia"/>
-                <w:color w:val="24292F"/>
-              </w:rPr>
-              <w:t>내일</w:t>
-            </w:r>
-            <w:r>
-              <w:rPr>
-                <w:rFonts w:ascii="Segoe UI" w:hAnsi="Segoe UI" w:cs="Segoe UI" w:hint="eastAsia"/>
-                <w:color w:val="24292F"/>
-              </w:rPr>
-              <w:t xml:space="preserve"> </w:t>
-            </w:r>
-            <w:r>
-              <w:rPr>
-                <w:rFonts w:ascii="Segoe UI" w:hAnsi="Segoe UI" w:cs="Segoe UI" w:hint="eastAsia"/>
-                <w:color w:val="24292F"/>
-              </w:rPr>
-              <w:t>박도일</w:t>
-            </w:r>
-            <w:r>
-              <w:rPr>
-                <w:rFonts w:ascii="Segoe UI" w:hAnsi="Segoe UI" w:cs="Segoe UI" w:hint="eastAsia"/>
-                <w:color w:val="24292F"/>
-              </w:rPr>
-              <w:t xml:space="preserve"> </w:t>
-            </w:r>
-            <w:r>
-              <w:rPr>
-                <w:rFonts w:ascii="Segoe UI" w:hAnsi="Segoe UI" w:cs="Segoe UI" w:hint="eastAsia"/>
-                <w:color w:val="24292F"/>
-              </w:rPr>
-              <w:t>팀원의</w:t>
-            </w:r>
-            <w:r>
-              <w:rPr>
-                <w:rFonts w:ascii="Segoe UI" w:hAnsi="Segoe UI" w:cs="Segoe UI" w:hint="eastAsia"/>
-                <w:color w:val="24292F"/>
-              </w:rPr>
-              <w:t xml:space="preserve"> </w:t>
-            </w:r>
-            <w:r>
-              <w:rPr>
-                <w:rFonts w:ascii="Segoe UI" w:hAnsi="Segoe UI" w:cs="Segoe UI" w:hint="eastAsia"/>
-                <w:color w:val="24292F"/>
-              </w:rPr>
-              <w:t>휴가로</w:t>
-            </w:r>
-            <w:r>
-              <w:rPr>
-                <w:rFonts w:ascii="Segoe UI" w:hAnsi="Segoe UI" w:cs="Segoe UI" w:hint="eastAsia"/>
-                <w:color w:val="24292F"/>
-              </w:rPr>
-              <w:t xml:space="preserve"> </w:t>
-            </w:r>
-            <w:r>
-              <w:rPr>
-                <w:rFonts w:ascii="Segoe UI" w:hAnsi="Segoe UI" w:cs="Segoe UI" w:hint="eastAsia"/>
-                <w:color w:val="24292F"/>
-              </w:rPr>
-              <w:t>임시</w:t>
-            </w:r>
-            <w:r>
-              <w:rPr>
-                <w:rFonts w:ascii="Segoe UI" w:hAnsi="Segoe UI" w:cs="Segoe UI" w:hint="eastAsia"/>
-                <w:color w:val="24292F"/>
-              </w:rPr>
-              <w:t xml:space="preserve"> </w:t>
-            </w:r>
-            <w:r>
-              <w:rPr>
-                <w:rFonts w:ascii="Segoe UI" w:hAnsi="Segoe UI" w:cs="Segoe UI" w:hint="eastAsia"/>
-                <w:color w:val="24292F"/>
-              </w:rPr>
-              <w:t>리드프로그래머</w:t>
-            </w:r>
-            <w:r>
-              <w:rPr>
-                <w:rFonts w:ascii="Segoe UI" w:hAnsi="Segoe UI" w:cs="Segoe UI" w:hint="eastAsia"/>
-                <w:color w:val="24292F"/>
-              </w:rPr>
-              <w:t xml:space="preserve"> </w:t>
-            </w:r>
-            <w:r>
-              <w:rPr>
-                <w:rFonts w:ascii="Segoe UI" w:hAnsi="Segoe UI" w:cs="Segoe UI" w:hint="eastAsia"/>
-                <w:color w:val="24292F"/>
-              </w:rPr>
-              <w:t>업무는</w:t>
-            </w:r>
-            <w:r>
-              <w:rPr>
-                <w:rFonts w:ascii="Segoe UI" w:hAnsi="Segoe UI" w:cs="Segoe UI" w:hint="eastAsia"/>
-                <w:color w:val="24292F"/>
-              </w:rPr>
-              <w:t xml:space="preserve"> </w:t>
-            </w:r>
-            <w:r>
-              <w:rPr>
-                <w:rFonts w:ascii="Segoe UI" w:hAnsi="Segoe UI" w:cs="Segoe UI" w:hint="eastAsia"/>
-                <w:color w:val="24292F"/>
-              </w:rPr>
-              <w:t>이재혁</w:t>
-            </w:r>
-            <w:r>
-              <w:rPr>
-                <w:rFonts w:ascii="Segoe UI" w:hAnsi="Segoe UI" w:cs="Segoe UI" w:hint="eastAsia"/>
-                <w:color w:val="24292F"/>
-              </w:rPr>
-              <w:t xml:space="preserve"> </w:t>
-            </w:r>
-            <w:r>
-              <w:rPr>
-                <w:rFonts w:ascii="Segoe UI" w:hAnsi="Segoe UI" w:cs="Segoe UI" w:hint="eastAsia"/>
-                <w:color w:val="24292F"/>
-              </w:rPr>
-              <w:t>팀원이</w:t>
-            </w:r>
-            <w:r>
-              <w:rPr>
-                <w:rFonts w:ascii="Segoe UI" w:hAnsi="Segoe UI" w:cs="Segoe UI" w:hint="eastAsia"/>
-                <w:color w:val="24292F"/>
-              </w:rPr>
-              <w:t xml:space="preserve"> </w:t>
-            </w:r>
-            <w:r>
-              <w:rPr>
-                <w:rFonts w:ascii="Segoe UI" w:hAnsi="Segoe UI" w:cs="Segoe UI" w:hint="eastAsia"/>
-                <w:color w:val="24292F"/>
-              </w:rPr>
-              <w:t>처리하기로</w:t>
-            </w:r>
-            <w:r>
-              <w:rPr>
-                <w:rFonts w:ascii="Segoe UI" w:hAnsi="Segoe UI" w:cs="Segoe UI" w:hint="eastAsia"/>
-                <w:color w:val="24292F"/>
-              </w:rPr>
-              <w:t xml:space="preserve"> </w:t>
-            </w:r>
-            <w:r>
-              <w:rPr>
-                <w:rFonts w:ascii="Segoe UI" w:hAnsi="Segoe UI" w:cs="Segoe UI" w:hint="eastAsia"/>
-                <w:color w:val="24292F"/>
-              </w:rPr>
-              <w:t>함</w:t>
-            </w:r>
-          </w:p>
-        </w:tc>
-      </w:tr>
-      <w:tr>
-        <w:tc>
-          <w:tcPr>
-            <w:tcW w:w="1271" w:type="dxa"/>
-          </w:tcPr>
-          <w:p>
-            <w:r>
-              <w:rPr>
-                <w:rFonts w:hint="eastAsia"/>
-              </w:rPr>
-              <w:t>기획</w:t>
-            </w:r>
-          </w:p>
-        </w:tc>
-        <w:tc>
-          <w:tcPr>
-            <w:tcW w:w="1134" w:type="dxa"/>
-          </w:tcPr>
-          <w:p>
-            <w:r>
-              <w:rPr>
-                <w:rFonts w:hint="eastAsia"/>
-              </w:rPr>
-              <w:t>박수현</w:t>
-            </w:r>
-          </w:p>
-        </w:tc>
-        <w:tc>
-          <w:tcPr>
-            <w:tcW w:w="6611" w:type="dxa"/>
-          </w:tcPr>
-          <w:p>
-            <w:r>
-              <w:rPr>
-                <w:rFonts w:hint="eastAsia"/>
-              </w:rPr>
-              <w:t>VPS</w:t>
-            </w:r>
-            <w:r>
-              <w:t xml:space="preserve"> 2</w:t>
-            </w:r>
-            <w:r>
-              <w:rPr>
-                <w:rFonts w:hint="eastAsia"/>
-              </w:rPr>
-              <w:t>팀이 네비게이션 시스템을 도입할 예정이라 기술적인 도움이 필요할 수도 있다는 이야기를 전달받음</w:t>
-            </w:r>
-            <w:bookmarkStart w:id="0" w:name="_GoBack"/>
-            <w:bookmarkEnd w:id="0"/>
-          </w:p>
+          <w:p/>
         </w:tc>
       </w:tr>
     </w:tbl>
@@ -784,36 +406,13 @@
           <w:tcPr>
             <w:tcW w:w="4508" w:type="dxa"/>
           </w:tcPr>
-          <w:p>
-            <w:r>
-              <w:rPr>
-                <w:rFonts w:hint="eastAsia"/>
-              </w:rPr>
-              <w:t>10.14 (금)</w:t>
-            </w:r>
-            <w:r>
-              <w:t xml:space="preserve"> </w:t>
-            </w:r>
-            <w:r>
-              <w:rPr>
-                <w:rFonts w:hint="eastAsia"/>
-              </w:rPr>
-              <w:t>박도일 휴가</w:t>
-            </w:r>
-          </w:p>
+          <w:p/>
         </w:tc>
         <w:tc>
           <w:tcPr>
             <w:tcW w:w="4508" w:type="dxa"/>
           </w:tcPr>
-          <w:p>
-            <w:r>
-              <w:rPr>
-                <w:rFonts w:hint="eastAsia"/>
-              </w:rPr>
-              <w:t>확인</w:t>
-            </w:r>
-          </w:p>
+          <w:p/>
         </w:tc>
       </w:tr>
       <w:tr>
@@ -821,46 +420,13 @@
           <w:tcPr>
             <w:tcW w:w="4508" w:type="dxa"/>
           </w:tcPr>
-          <w:p>
-            <w:pPr>
-              <w:rPr>
-                <w:rFonts w:hint="eastAsia"/>
-              </w:rPr>
-            </w:pPr>
-            <w:r>
-              <w:rPr>
-                <w:rFonts w:hint="eastAsia"/>
-              </w:rPr>
-              <w:t>10.14 (금)</w:t>
-            </w:r>
-            <w:r>
-              <w:t xml:space="preserve"> </w:t>
-            </w:r>
-            <w:r>
-              <w:rPr>
-                <w:rFonts w:hint="eastAsia"/>
-              </w:rPr>
-              <w:t>김효진 병가</w:t>
-            </w:r>
-          </w:p>
+          <w:p/>
         </w:tc>
         <w:tc>
           <w:tcPr>
             <w:tcW w:w="4508" w:type="dxa"/>
           </w:tcPr>
-          <w:p>
-            <w:pPr>
-              <w:rPr>
-                <w:rFonts w:hint="eastAsia"/>
-              </w:rPr>
-            </w:pPr>
-            <w:r>
-              <w:rPr>
-                <w:rFonts w:hint="eastAsia"/>
-              </w:rPr>
-              <w:t>확인</w:t>
-            </w:r>
-          </w:p>
+          <w:p/>
         </w:tc>
       </w:tr>
     </w:tbl>
@@ -936,7 +502,10 @@
         </w:tc>
       </w:tr>
     </w:tbl>
-    <w:p/>
+    <w:p>
+      <w:bookmarkStart w:id="0" w:name="_GoBack"/>
+      <w:bookmarkEnd w:id="0"/>
+    </w:p>
     <w:sectPr>
       <w:pgSz w:w="11906" w:h="16838"/>
       <w:pgMar w:top="1701" w:right="1440" w:bottom="1440" w:left="1440" w:header="851" w:footer="992" w:gutter="0"/>
